--- a/testing/Отчет о тестировании.docx
+++ b/testing/Отчет о тестировании.docx
@@ -207,47 +207,7 @@
           <w:sz w:val="28"/>
           <w:szCs w:val="28"/>
         </w:rPr>
-        <w:t>Всего</w:t>
-      </w:r>
-      <w:r>
-        <w:rPr>
-          <w:rFonts w:ascii="Times New Roman" w:hAnsi="Times New Roman" w:cs="Times New Roman"/>
-          <w:sz w:val="28"/>
-          <w:szCs w:val="28"/>
-        </w:rPr>
-        <w:t xml:space="preserve"> </w:t>
-      </w:r>
-      <w:r>
-        <w:rPr>
-          <w:rFonts w:ascii="Times New Roman" w:hAnsi="Times New Roman" w:cs="Times New Roman"/>
-          <w:sz w:val="28"/>
-          <w:szCs w:val="28"/>
-        </w:rPr>
-        <w:t>было</w:t>
-      </w:r>
-      <w:r>
-        <w:rPr>
-          <w:rFonts w:ascii="Times New Roman" w:hAnsi="Times New Roman" w:cs="Times New Roman"/>
-          <w:sz w:val="28"/>
-          <w:szCs w:val="28"/>
-        </w:rPr>
-        <w:t xml:space="preserve"> </w:t>
-      </w:r>
-      <w:r>
-        <w:rPr>
-          <w:rFonts w:ascii="Times New Roman" w:hAnsi="Times New Roman" w:cs="Times New Roman"/>
-          <w:sz w:val="28"/>
-          <w:szCs w:val="28"/>
-        </w:rPr>
-        <w:t>найдено</w:t>
-      </w:r>
-      <w:r>
-        <w:rPr>
-          <w:rFonts w:ascii="Times New Roman" w:hAnsi="Times New Roman" w:cs="Times New Roman"/>
-          <w:sz w:val="28"/>
-          <w:szCs w:val="28"/>
-        </w:rPr>
-        <w:t xml:space="preserve"> </w:t>
+        <w:t xml:space="preserve">Всего было найдено </w:t>
       </w:r>
       <w:r>
         <w:rPr>
@@ -263,15 +223,7 @@
           <w:sz w:val="28"/>
           <w:szCs w:val="28"/>
         </w:rPr>
-        <w:t xml:space="preserve"> </w:t>
-      </w:r>
-      <w:r>
-        <w:rPr>
-          <w:rFonts w:ascii="Times New Roman" w:hAnsi="Times New Roman" w:cs="Times New Roman"/>
-          <w:sz w:val="28"/>
-          <w:szCs w:val="28"/>
-        </w:rPr>
-        <w:t>баг</w:t>
+        <w:t xml:space="preserve"> баг</w:t>
       </w:r>
       <w:r>
         <w:rPr>
@@ -287,31 +239,7 @@
           <w:sz w:val="28"/>
           <w:szCs w:val="28"/>
         </w:rPr>
-        <w:t xml:space="preserve"> </w:t>
-      </w:r>
-      <w:r>
-        <w:rPr>
-          <w:rFonts w:ascii="Times New Roman" w:hAnsi="Times New Roman" w:cs="Times New Roman"/>
-          <w:sz w:val="28"/>
-          <w:szCs w:val="28"/>
-        </w:rPr>
-        <w:t>следующих</w:t>
-      </w:r>
-      <w:r>
-        <w:rPr>
-          <w:rFonts w:ascii="Times New Roman" w:hAnsi="Times New Roman" w:cs="Times New Roman"/>
-          <w:sz w:val="28"/>
-          <w:szCs w:val="28"/>
-        </w:rPr>
-        <w:t xml:space="preserve"> </w:t>
-      </w:r>
-      <w:r>
-        <w:rPr>
-          <w:rFonts w:ascii="Times New Roman" w:hAnsi="Times New Roman" w:cs="Times New Roman"/>
-          <w:sz w:val="28"/>
-          <w:szCs w:val="28"/>
-        </w:rPr>
-        <w:t>приоритетов:</w:t>
+        <w:t xml:space="preserve"> следующих приоритетов:</w:t>
       </w:r>
     </w:p>
     <w:p>
@@ -366,6 +294,14 @@
           <w:szCs w:val="28"/>
         </w:rPr>
         <w:t>крит</w:t>
+      </w:r>
+      <w:r>
+        <w:rPr>
+          <w:rFonts w:ascii="Times New Roman" w:hAnsi="Times New Roman" w:cs="Times New Roman"/>
+          <w:sz w:val="28"/>
+          <w:szCs w:val="28"/>
+        </w:rPr>
+        <w:t>а</w:t>
       </w:r>
       <w:proofErr w:type="spellEnd"/>
     </w:p>
@@ -409,15 +345,7 @@
           <w:sz w:val="28"/>
           <w:szCs w:val="28"/>
         </w:rPr>
-        <w:t>норм</w:t>
-      </w:r>
-      <w:r>
-        <w:rPr>
-          <w:rFonts w:ascii="Times New Roman" w:hAnsi="Times New Roman" w:cs="Times New Roman"/>
-          <w:sz w:val="28"/>
-          <w:szCs w:val="28"/>
-        </w:rPr>
-        <w:t>алов</w:t>
+        <w:t>нормалов</w:t>
       </w:r>
       <w:proofErr w:type="spellEnd"/>
     </w:p>
@@ -460,18 +388,8 @@
           <w:sz w:val="28"/>
           <w:szCs w:val="28"/>
         </w:rPr>
-        <w:t xml:space="preserve"> </w:t>
-      </w:r>
-      <w:r>
-        <w:rPr>
-          <w:rFonts w:ascii="Times New Roman" w:hAnsi="Times New Roman" w:cs="Times New Roman"/>
-          <w:sz w:val="28"/>
-          <w:szCs w:val="28"/>
-        </w:rPr>
-        <w:t>миноров</w:t>
-      </w:r>
-      <w:bookmarkStart w:id="0" w:name="_GoBack"/>
-      <w:bookmarkEnd w:id="0"/>
+        <w:t xml:space="preserve"> миноров</w:t>
+      </w:r>
     </w:p>
     <w:p>
       <w:pPr>
@@ -505,63 +423,7 @@
           <w:sz w:val="28"/>
           <w:szCs w:val="28"/>
         </w:rPr>
-        <w:t>На</w:t>
-      </w:r>
-      <w:r>
-        <w:rPr>
-          <w:rFonts w:ascii="Times New Roman" w:hAnsi="Times New Roman" w:cs="Times New Roman"/>
-          <w:sz w:val="28"/>
-          <w:szCs w:val="28"/>
-        </w:rPr>
-        <w:t xml:space="preserve"> </w:t>
-      </w:r>
-      <w:r>
-        <w:rPr>
-          <w:rFonts w:ascii="Times New Roman" w:hAnsi="Times New Roman" w:cs="Times New Roman"/>
-          <w:sz w:val="28"/>
-          <w:szCs w:val="28"/>
-        </w:rPr>
-        <w:t>текущий</w:t>
-      </w:r>
-      <w:r>
-        <w:rPr>
-          <w:rFonts w:ascii="Times New Roman" w:hAnsi="Times New Roman" w:cs="Times New Roman"/>
-          <w:sz w:val="28"/>
-          <w:szCs w:val="28"/>
-        </w:rPr>
-        <w:t xml:space="preserve"> </w:t>
-      </w:r>
-      <w:r>
-        <w:rPr>
-          <w:rFonts w:ascii="Times New Roman" w:hAnsi="Times New Roman" w:cs="Times New Roman"/>
-          <w:sz w:val="28"/>
-          <w:szCs w:val="28"/>
-        </w:rPr>
-        <w:t>момент</w:t>
-      </w:r>
-      <w:r>
-        <w:rPr>
-          <w:rFonts w:ascii="Times New Roman" w:hAnsi="Times New Roman" w:cs="Times New Roman"/>
-          <w:sz w:val="28"/>
-          <w:szCs w:val="28"/>
-        </w:rPr>
-        <w:t xml:space="preserve"> </w:t>
-      </w:r>
-      <w:r>
-        <w:rPr>
-          <w:rFonts w:ascii="Times New Roman" w:hAnsi="Times New Roman" w:cs="Times New Roman"/>
-          <w:sz w:val="28"/>
-          <w:szCs w:val="28"/>
-        </w:rPr>
-        <w:t>исправлены</w:t>
-      </w:r>
-      <w:r>
-        <w:rPr>
-          <w:rFonts w:ascii="Times New Roman" w:hAnsi="Times New Roman" w:cs="Times New Roman"/>
-          <w:sz w:val="28"/>
-          <w:szCs w:val="28"/>
-        </w:rPr>
-        <w:t xml:space="preserve"> </w:t>
+        <w:t xml:space="preserve">На текущий момент исправлены </w:t>
       </w:r>
       <w:r>
         <w:rPr>
@@ -585,15 +447,7 @@
           <w:sz w:val="28"/>
           <w:szCs w:val="28"/>
         </w:rPr>
-        <w:t xml:space="preserve"> </w:t>
-      </w:r>
-      <w:r>
-        <w:rPr>
-          <w:rFonts w:ascii="Times New Roman" w:hAnsi="Times New Roman" w:cs="Times New Roman"/>
-          <w:sz w:val="28"/>
-          <w:szCs w:val="28"/>
-        </w:rPr>
-        <w:t>баг</w:t>
+        <w:t xml:space="preserve"> баг</w:t>
       </w:r>
       <w:r>
         <w:rPr>
@@ -609,31 +463,7 @@
           <w:sz w:val="28"/>
           <w:szCs w:val="28"/>
         </w:rPr>
-        <w:t>.</w:t>
-      </w:r>
-      <w:r>
-        <w:rPr>
-          <w:rFonts w:ascii="Times New Roman" w:hAnsi="Times New Roman" w:cs="Times New Roman"/>
-          <w:sz w:val="28"/>
-          <w:szCs w:val="28"/>
-        </w:rPr>
-        <w:t xml:space="preserve"> </w:t>
-      </w:r>
-      <w:r>
-        <w:rPr>
-          <w:rFonts w:ascii="Times New Roman" w:hAnsi="Times New Roman" w:cs="Times New Roman"/>
-          <w:sz w:val="28"/>
-          <w:szCs w:val="28"/>
-        </w:rPr>
-        <w:t>Осталось</w:t>
-      </w:r>
-      <w:r>
-        <w:rPr>
-          <w:rFonts w:ascii="Times New Roman" w:hAnsi="Times New Roman" w:cs="Times New Roman"/>
-          <w:sz w:val="28"/>
-          <w:szCs w:val="28"/>
-        </w:rPr>
-        <w:t xml:space="preserve"> </w:t>
+        <w:t xml:space="preserve">. Осталось </w:t>
       </w:r>
       <w:r>
         <w:rPr>
@@ -649,71 +479,7 @@
           <w:sz w:val="28"/>
           <w:szCs w:val="28"/>
         </w:rPr>
-        <w:t>,</w:t>
-      </w:r>
-      <w:r>
-        <w:rPr>
-          <w:rFonts w:ascii="Times New Roman" w:hAnsi="Times New Roman" w:cs="Times New Roman"/>
-          <w:sz w:val="28"/>
-          <w:szCs w:val="28"/>
-        </w:rPr>
-        <w:t xml:space="preserve"> </w:t>
-      </w:r>
-      <w:r>
-        <w:rPr>
-          <w:rFonts w:ascii="Times New Roman" w:hAnsi="Times New Roman" w:cs="Times New Roman"/>
-          <w:sz w:val="28"/>
-          <w:szCs w:val="28"/>
-        </w:rPr>
-        <w:t>которые</w:t>
-      </w:r>
-      <w:r>
-        <w:rPr>
-          <w:rFonts w:ascii="Times New Roman" w:hAnsi="Times New Roman" w:cs="Times New Roman"/>
-          <w:sz w:val="28"/>
-          <w:szCs w:val="28"/>
-        </w:rPr>
-        <w:t xml:space="preserve"> </w:t>
-      </w:r>
-      <w:r>
-        <w:rPr>
-          <w:rFonts w:ascii="Times New Roman" w:hAnsi="Times New Roman" w:cs="Times New Roman"/>
-          <w:sz w:val="28"/>
-          <w:szCs w:val="28"/>
-        </w:rPr>
-        <w:t>не</w:t>
-      </w:r>
-      <w:r>
-        <w:rPr>
-          <w:rFonts w:ascii="Times New Roman" w:hAnsi="Times New Roman" w:cs="Times New Roman"/>
-          <w:sz w:val="28"/>
-          <w:szCs w:val="28"/>
-        </w:rPr>
-        <w:t xml:space="preserve"> </w:t>
-      </w:r>
-      <w:r>
-        <w:rPr>
-          <w:rFonts w:ascii="Times New Roman" w:hAnsi="Times New Roman" w:cs="Times New Roman"/>
-          <w:sz w:val="28"/>
-          <w:szCs w:val="28"/>
-        </w:rPr>
-        <w:t>мешают</w:t>
-      </w:r>
-      <w:r>
-        <w:rPr>
-          <w:rFonts w:ascii="Times New Roman" w:hAnsi="Times New Roman" w:cs="Times New Roman"/>
-          <w:sz w:val="28"/>
-          <w:szCs w:val="28"/>
-        </w:rPr>
-        <w:t xml:space="preserve"> </w:t>
-      </w:r>
-      <w:r>
-        <w:rPr>
-          <w:rFonts w:ascii="Times New Roman" w:hAnsi="Times New Roman" w:cs="Times New Roman"/>
-          <w:sz w:val="28"/>
-          <w:szCs w:val="28"/>
-        </w:rPr>
-        <w:t>выпуску приложения в релиз</w:t>
+        <w:t>, которые не мешают выпуску приложения в релиз</w:t>
       </w:r>
     </w:p>
     <w:p>
@@ -733,55 +499,7 @@
           <w:sz w:val="28"/>
           <w:szCs w:val="28"/>
         </w:rPr>
-        <w:t>На</w:t>
-      </w:r>
-      <w:r>
-        <w:rPr>
-          <w:rFonts w:ascii="Times New Roman" w:hAnsi="Times New Roman" w:cs="Times New Roman"/>
-          <w:sz w:val="28"/>
-          <w:szCs w:val="28"/>
-        </w:rPr>
-        <w:t xml:space="preserve"> </w:t>
-      </w:r>
-      <w:r>
-        <w:rPr>
-          <w:rFonts w:ascii="Times New Roman" w:hAnsi="Times New Roman" w:cs="Times New Roman"/>
-          <w:sz w:val="28"/>
-          <w:szCs w:val="28"/>
-        </w:rPr>
-        <w:t>бэкенде</w:t>
-      </w:r>
-      <w:r>
-        <w:rPr>
-          <w:rFonts w:ascii="Times New Roman" w:hAnsi="Times New Roman" w:cs="Times New Roman"/>
-          <w:sz w:val="28"/>
-          <w:szCs w:val="28"/>
-        </w:rPr>
-        <w:t xml:space="preserve"> </w:t>
-      </w:r>
-      <w:r>
-        <w:rPr>
-          <w:rFonts w:ascii="Times New Roman" w:hAnsi="Times New Roman" w:cs="Times New Roman"/>
-          <w:sz w:val="28"/>
-          <w:szCs w:val="28"/>
-        </w:rPr>
-        <w:t>тестами</w:t>
-      </w:r>
-      <w:r>
-        <w:rPr>
-          <w:rFonts w:ascii="Times New Roman" w:hAnsi="Times New Roman" w:cs="Times New Roman"/>
-          <w:sz w:val="28"/>
-          <w:szCs w:val="28"/>
-        </w:rPr>
-        <w:t xml:space="preserve"> </w:t>
-      </w:r>
-      <w:r>
-        <w:rPr>
-          <w:rFonts w:ascii="Times New Roman" w:hAnsi="Times New Roman" w:cs="Times New Roman"/>
-          <w:sz w:val="28"/>
-          <w:szCs w:val="28"/>
-        </w:rPr>
-        <w:t>покрыт</w:t>
+        <w:t>На бэкенде тестами покрыт</w:t>
       </w:r>
       <w:r>
         <w:rPr>
@@ -868,8 +586,9 @@
           <w:sz w:val="36"/>
           <w:szCs w:val="36"/>
         </w:rPr>
-        <w:t xml:space="preserve"> </w:t>
-      </w:r>
+        <w:t xml:space="preserve"> тестирования по </w:t>
+      </w:r>
+      <w:proofErr w:type="spellStart"/>
       <w:r>
         <w:rPr>
           <w:rFonts w:ascii="Times New Roman" w:hAnsi="Times New Roman" w:cs="Times New Roman"/>
@@ -878,8 +597,9 @@
           <w:sz w:val="36"/>
           <w:szCs w:val="36"/>
         </w:rPr>
-        <w:t>тестирования</w:t>
-      </w:r>
+        <w:t>функциональностям</w:t>
+      </w:r>
+      <w:proofErr w:type="spellEnd"/>
       <w:r>
         <w:rPr>
           <w:rFonts w:ascii="Times New Roman" w:hAnsi="Times New Roman" w:cs="Times New Roman"/>
@@ -888,48 +608,6 @@
           <w:sz w:val="36"/>
           <w:szCs w:val="36"/>
         </w:rPr>
-        <w:t xml:space="preserve"> </w:t>
-      </w:r>
-      <w:r>
-        <w:rPr>
-          <w:rFonts w:ascii="Times New Roman" w:hAnsi="Times New Roman" w:cs="Times New Roman"/>
-          <w:b/>
-          <w:bCs/>
-          <w:sz w:val="36"/>
-          <w:szCs w:val="36"/>
-        </w:rPr>
-        <w:t>по</w:t>
-      </w:r>
-      <w:r>
-        <w:rPr>
-          <w:rFonts w:ascii="Times New Roman" w:hAnsi="Times New Roman" w:cs="Times New Roman"/>
-          <w:b/>
-          <w:bCs/>
-          <w:sz w:val="36"/>
-          <w:szCs w:val="36"/>
-        </w:rPr>
-        <w:t xml:space="preserve"> </w:t>
-      </w:r>
-      <w:proofErr w:type="spellStart"/>
-      <w:r>
-        <w:rPr>
-          <w:rFonts w:ascii="Times New Roman" w:hAnsi="Times New Roman" w:cs="Times New Roman"/>
-          <w:b/>
-          <w:bCs/>
-          <w:sz w:val="36"/>
-          <w:szCs w:val="36"/>
-        </w:rPr>
-        <w:t>функциональностям</w:t>
-      </w:r>
-      <w:proofErr w:type="spellEnd"/>
-      <w:r>
-        <w:rPr>
-          <w:rFonts w:ascii="Times New Roman" w:hAnsi="Times New Roman" w:cs="Times New Roman"/>
-          <w:b/>
-          <w:bCs/>
-          <w:sz w:val="36"/>
-          <w:szCs w:val="36"/>
-        </w:rPr>
         <w:t>:</w:t>
       </w:r>
     </w:p>
@@ -964,47 +642,7 @@
           <w:sz w:val="28"/>
           <w:szCs w:val="28"/>
         </w:rPr>
-        <w:t>Главный</w:t>
-      </w:r>
-      <w:r>
-        <w:rPr>
-          <w:rFonts w:ascii="Times New Roman" w:hAnsi="Times New Roman" w:cs="Times New Roman"/>
-          <w:sz w:val="28"/>
-          <w:szCs w:val="28"/>
-        </w:rPr>
-        <w:t xml:space="preserve"> </w:t>
-      </w:r>
-      <w:r>
-        <w:rPr>
-          <w:rFonts w:ascii="Times New Roman" w:hAnsi="Times New Roman" w:cs="Times New Roman"/>
-          <w:sz w:val="28"/>
-          <w:szCs w:val="28"/>
-        </w:rPr>
-        <w:t>экран</w:t>
-      </w:r>
-      <w:r>
-        <w:rPr>
-          <w:rFonts w:ascii="Times New Roman" w:hAnsi="Times New Roman" w:cs="Times New Roman"/>
-          <w:sz w:val="28"/>
-          <w:szCs w:val="28"/>
-        </w:rPr>
-        <w:t xml:space="preserve"> </w:t>
-      </w:r>
-      <w:r>
-        <w:rPr>
-          <w:rFonts w:ascii="Times New Roman" w:hAnsi="Times New Roman" w:cs="Times New Roman"/>
-          <w:sz w:val="28"/>
-          <w:szCs w:val="28"/>
-        </w:rPr>
-        <w:t>—</w:t>
-      </w:r>
-      <w:r>
-        <w:rPr>
-          <w:rFonts w:ascii="Times New Roman" w:hAnsi="Times New Roman" w:cs="Times New Roman"/>
-          <w:sz w:val="28"/>
-          <w:szCs w:val="28"/>
-        </w:rPr>
-        <w:t xml:space="preserve"> </w:t>
+        <w:t xml:space="preserve">Главный экран — </w:t>
       </w:r>
       <w:r>
         <w:rPr>
@@ -1020,31 +658,7 @@
           <w:sz w:val="28"/>
           <w:szCs w:val="28"/>
         </w:rPr>
-        <w:t>бага:</w:t>
-      </w:r>
-      <w:r>
-        <w:rPr>
-          <w:rFonts w:ascii="Times New Roman" w:hAnsi="Times New Roman" w:cs="Times New Roman"/>
-          <w:sz w:val="28"/>
-          <w:szCs w:val="28"/>
-        </w:rPr>
-        <w:t xml:space="preserve"> </w:t>
-      </w:r>
-      <w:r>
-        <w:rPr>
-          <w:rFonts w:ascii="Times New Roman" w:hAnsi="Times New Roman" w:cs="Times New Roman"/>
-          <w:sz w:val="28"/>
-          <w:szCs w:val="28"/>
-        </w:rPr>
-        <w:t>2</w:t>
-      </w:r>
-      <w:r>
-        <w:rPr>
-          <w:rFonts w:ascii="Times New Roman" w:hAnsi="Times New Roman" w:cs="Times New Roman"/>
-          <w:sz w:val="28"/>
-          <w:szCs w:val="28"/>
-        </w:rPr>
-        <w:t xml:space="preserve"> </w:t>
+        <w:t xml:space="preserve">бага: 2 </w:t>
       </w:r>
       <w:proofErr w:type="spellStart"/>
       <w:r>
@@ -1075,7 +689,31 @@
           <w:sz w:val="28"/>
           <w:szCs w:val="28"/>
         </w:rPr>
-        <w:t>Профиль</w:t>
+        <w:t xml:space="preserve">Профиль — </w:t>
+      </w:r>
+      <w:r>
+        <w:rPr>
+          <w:rFonts w:ascii="Times New Roman" w:hAnsi="Times New Roman" w:cs="Times New Roman"/>
+          <w:sz w:val="28"/>
+          <w:szCs w:val="28"/>
+        </w:rPr>
+        <w:t>5</w:t>
+      </w:r>
+      <w:r>
+        <w:rPr>
+          <w:rFonts w:ascii="Times New Roman" w:hAnsi="Times New Roman" w:cs="Times New Roman"/>
+          <w:sz w:val="28"/>
+          <w:szCs w:val="28"/>
+        </w:rPr>
+        <w:t xml:space="preserve"> багов: </w:t>
+      </w:r>
+      <w:r>
+        <w:rPr>
+          <w:rFonts w:ascii="Times New Roman" w:hAnsi="Times New Roman" w:cs="Times New Roman"/>
+          <w:sz w:val="28"/>
+          <w:szCs w:val="28"/>
+        </w:rPr>
+        <w:t>2</w:t>
       </w:r>
       <w:r>
         <w:rPr>
@@ -1085,70 +723,6 @@
         </w:rPr>
         <w:t xml:space="preserve"> </w:t>
       </w:r>
-      <w:r>
-        <w:rPr>
-          <w:rFonts w:ascii="Times New Roman" w:hAnsi="Times New Roman" w:cs="Times New Roman"/>
-          <w:sz w:val="28"/>
-          <w:szCs w:val="28"/>
-        </w:rPr>
-        <w:t>—</w:t>
-      </w:r>
-      <w:r>
-        <w:rPr>
-          <w:rFonts w:ascii="Times New Roman" w:hAnsi="Times New Roman" w:cs="Times New Roman"/>
-          <w:sz w:val="28"/>
-          <w:szCs w:val="28"/>
-        </w:rPr>
-        <w:t xml:space="preserve"> </w:t>
-      </w:r>
-      <w:r>
-        <w:rPr>
-          <w:rFonts w:ascii="Times New Roman" w:hAnsi="Times New Roman" w:cs="Times New Roman"/>
-          <w:sz w:val="28"/>
-          <w:szCs w:val="28"/>
-        </w:rPr>
-        <w:t>5</w:t>
-      </w:r>
-      <w:r>
-        <w:rPr>
-          <w:rFonts w:ascii="Times New Roman" w:hAnsi="Times New Roman" w:cs="Times New Roman"/>
-          <w:sz w:val="28"/>
-          <w:szCs w:val="28"/>
-        </w:rPr>
-        <w:t xml:space="preserve"> </w:t>
-      </w:r>
-      <w:r>
-        <w:rPr>
-          <w:rFonts w:ascii="Times New Roman" w:hAnsi="Times New Roman" w:cs="Times New Roman"/>
-          <w:sz w:val="28"/>
-          <w:szCs w:val="28"/>
-        </w:rPr>
-        <w:t>багов:</w:t>
-      </w:r>
-      <w:r>
-        <w:rPr>
-          <w:rFonts w:ascii="Times New Roman" w:hAnsi="Times New Roman" w:cs="Times New Roman"/>
-          <w:sz w:val="28"/>
-          <w:szCs w:val="28"/>
-        </w:rPr>
-        <w:t xml:space="preserve"> </w:t>
-      </w:r>
-      <w:r>
-        <w:rPr>
-          <w:rFonts w:ascii="Times New Roman" w:hAnsi="Times New Roman" w:cs="Times New Roman"/>
-          <w:sz w:val="28"/>
-          <w:szCs w:val="28"/>
-        </w:rPr>
-        <w:t>2</w:t>
-      </w:r>
-      <w:r>
-        <w:rPr>
-          <w:rFonts w:ascii="Times New Roman" w:hAnsi="Times New Roman" w:cs="Times New Roman"/>
-          <w:sz w:val="28"/>
-          <w:szCs w:val="28"/>
-        </w:rPr>
-        <w:t xml:space="preserve"> </w:t>
-      </w:r>
       <w:proofErr w:type="spellStart"/>
       <w:r>
         <w:rPr>
@@ -1165,15 +739,7 @@
           <w:sz w:val="28"/>
           <w:szCs w:val="28"/>
         </w:rPr>
-        <w:t>,</w:t>
-      </w:r>
-      <w:r>
-        <w:rPr>
-          <w:rFonts w:ascii="Times New Roman" w:hAnsi="Times New Roman" w:cs="Times New Roman"/>
-          <w:sz w:val="28"/>
-          <w:szCs w:val="28"/>
-        </w:rPr>
-        <w:t xml:space="preserve"> </w:t>
+        <w:t xml:space="preserve">, </w:t>
       </w:r>
       <w:r>
         <w:rPr>
@@ -1189,15 +755,7 @@
           <w:sz w:val="28"/>
           <w:szCs w:val="28"/>
         </w:rPr>
-        <w:t xml:space="preserve"> </w:t>
-      </w:r>
-      <w:r>
-        <w:rPr>
-          <w:rFonts w:ascii="Times New Roman" w:hAnsi="Times New Roman" w:cs="Times New Roman"/>
-          <w:sz w:val="28"/>
-          <w:szCs w:val="28"/>
-        </w:rPr>
-        <w:t>минора</w:t>
+        <w:t xml:space="preserve"> минора</w:t>
       </w:r>
     </w:p>
     <w:p>
@@ -1218,31 +776,7 @@
           <w:sz w:val="28"/>
           <w:szCs w:val="28"/>
         </w:rPr>
-        <w:t>Э</w:t>
-      </w:r>
-      <w:r>
-        <w:rPr>
-          <w:rFonts w:ascii="Times New Roman" w:hAnsi="Times New Roman" w:cs="Times New Roman"/>
-          <w:sz w:val="28"/>
-          <w:szCs w:val="28"/>
-        </w:rPr>
-        <w:t>кран</w:t>
-      </w:r>
-      <w:r>
-        <w:rPr>
-          <w:rFonts w:ascii="Times New Roman" w:hAnsi="Times New Roman" w:cs="Times New Roman"/>
-          <w:sz w:val="28"/>
-          <w:szCs w:val="28"/>
-        </w:rPr>
-        <w:t xml:space="preserve"> поиска</w:t>
-      </w:r>
-      <w:r>
-        <w:rPr>
-          <w:rFonts w:ascii="Times New Roman" w:hAnsi="Times New Roman" w:cs="Times New Roman"/>
-          <w:sz w:val="28"/>
-          <w:szCs w:val="28"/>
-        </w:rPr>
-        <w:t xml:space="preserve"> —</w:t>
+        <w:t>Экран поиска —</w:t>
       </w:r>
       <w:r>
         <w:rPr>
@@ -1258,23 +792,7 @@
           <w:sz w:val="28"/>
           <w:szCs w:val="28"/>
         </w:rPr>
-        <w:t xml:space="preserve">бага: </w:t>
-      </w:r>
-      <w:r>
-        <w:rPr>
-          <w:rFonts w:ascii="Times New Roman" w:hAnsi="Times New Roman" w:cs="Times New Roman"/>
-          <w:sz w:val="28"/>
-          <w:szCs w:val="28"/>
-        </w:rPr>
-        <w:t>1</w:t>
-      </w:r>
-      <w:r>
-        <w:rPr>
-          <w:rFonts w:ascii="Times New Roman" w:hAnsi="Times New Roman" w:cs="Times New Roman"/>
-          <w:sz w:val="28"/>
-          <w:szCs w:val="28"/>
-        </w:rPr>
-        <w:t xml:space="preserve"> </w:t>
+        <w:t xml:space="preserve">бага: 1 </w:t>
       </w:r>
       <w:proofErr w:type="spellStart"/>
       <w:r>
@@ -1337,23 +855,7 @@
           <w:sz w:val="28"/>
           <w:szCs w:val="28"/>
         </w:rPr>
-        <w:t>Экран по</w:t>
-      </w:r>
-      <w:r>
-        <w:rPr>
-          <w:rFonts w:ascii="Times New Roman" w:hAnsi="Times New Roman" w:cs="Times New Roman"/>
-          <w:sz w:val="28"/>
-          <w:szCs w:val="28"/>
-        </w:rPr>
-        <w:t>дтверждения почты</w:t>
-      </w:r>
-      <w:r>
-        <w:rPr>
-          <w:rFonts w:ascii="Times New Roman" w:hAnsi="Times New Roman" w:cs="Times New Roman"/>
-          <w:sz w:val="28"/>
-          <w:szCs w:val="28"/>
-        </w:rPr>
-        <w:t xml:space="preserve"> — </w:t>
+        <w:t xml:space="preserve">Экран подтверждения почты — </w:t>
       </w:r>
       <w:r>
         <w:rPr>
@@ -1400,31 +902,7 @@
           <w:sz w:val="28"/>
           <w:szCs w:val="28"/>
         </w:rPr>
-        <w:t>Э</w:t>
-      </w:r>
-      <w:r>
-        <w:rPr>
-          <w:rFonts w:ascii="Times New Roman" w:hAnsi="Times New Roman" w:cs="Times New Roman"/>
-          <w:sz w:val="28"/>
-          <w:szCs w:val="28"/>
-        </w:rPr>
-        <w:t>кран</w:t>
-      </w:r>
-      <w:r>
-        <w:rPr>
-          <w:rFonts w:ascii="Times New Roman" w:hAnsi="Times New Roman" w:cs="Times New Roman"/>
-          <w:sz w:val="28"/>
-          <w:szCs w:val="28"/>
-        </w:rPr>
-        <w:t xml:space="preserve"> выбора специализации</w:t>
-      </w:r>
-      <w:r>
-        <w:rPr>
-          <w:rFonts w:ascii="Times New Roman" w:hAnsi="Times New Roman" w:cs="Times New Roman"/>
-          <w:sz w:val="28"/>
-          <w:szCs w:val="28"/>
-        </w:rPr>
-        <w:t xml:space="preserve"> — </w:t>
+        <w:t xml:space="preserve">Экран выбора специализации — </w:t>
       </w:r>
       <w:r>
         <w:rPr>
@@ -1456,15 +934,7 @@
           <w:sz w:val="28"/>
           <w:szCs w:val="28"/>
         </w:rPr>
-        <w:t>1</w:t>
-      </w:r>
-      <w:r>
-        <w:rPr>
-          <w:rFonts w:ascii="Times New Roman" w:hAnsi="Times New Roman" w:cs="Times New Roman"/>
-          <w:sz w:val="28"/>
-          <w:szCs w:val="28"/>
-        </w:rPr>
-        <w:t xml:space="preserve"> </w:t>
+        <w:t xml:space="preserve">1 </w:t>
       </w:r>
       <w:proofErr w:type="spellStart"/>
       <w:r>
@@ -1495,23 +965,7 @@
           <w:sz w:val="28"/>
           <w:szCs w:val="28"/>
         </w:rPr>
-        <w:t xml:space="preserve">Экран выбора </w:t>
-      </w:r>
-      <w:r>
-        <w:rPr>
-          <w:rFonts w:ascii="Times New Roman" w:hAnsi="Times New Roman" w:cs="Times New Roman"/>
-          <w:sz w:val="28"/>
-          <w:szCs w:val="28"/>
-        </w:rPr>
-        <w:t>категории</w:t>
-      </w:r>
-      <w:r>
-        <w:rPr>
-          <w:rFonts w:ascii="Times New Roman" w:hAnsi="Times New Roman" w:cs="Times New Roman"/>
-          <w:sz w:val="28"/>
-          <w:szCs w:val="28"/>
-        </w:rPr>
-        <w:t xml:space="preserve"> — </w:t>
+        <w:t xml:space="preserve">Экран выбора категории — </w:t>
       </w:r>
       <w:r>
         <w:rPr>
@@ -1527,23 +981,7 @@
           <w:sz w:val="28"/>
           <w:szCs w:val="28"/>
         </w:rPr>
-        <w:t xml:space="preserve"> бага: </w:t>
-      </w:r>
-      <w:r>
-        <w:rPr>
-          <w:rFonts w:ascii="Times New Roman" w:hAnsi="Times New Roman" w:cs="Times New Roman"/>
-          <w:sz w:val="28"/>
-          <w:szCs w:val="28"/>
-        </w:rPr>
-        <w:t>1</w:t>
-      </w:r>
-      <w:r>
-        <w:rPr>
-          <w:rFonts w:ascii="Times New Roman" w:hAnsi="Times New Roman" w:cs="Times New Roman"/>
-          <w:sz w:val="28"/>
-          <w:szCs w:val="28"/>
-        </w:rPr>
-        <w:t xml:space="preserve"> </w:t>
+        <w:t xml:space="preserve"> бага: 1 </w:t>
       </w:r>
       <w:proofErr w:type="spellStart"/>
       <w:r>
@@ -1582,23 +1020,7 @@
           <w:sz w:val="28"/>
           <w:szCs w:val="28"/>
         </w:rPr>
-        <w:t xml:space="preserve">Экран </w:t>
-      </w:r>
-      <w:r>
-        <w:rPr>
-          <w:rFonts w:ascii="Times New Roman" w:hAnsi="Times New Roman" w:cs="Times New Roman"/>
-          <w:sz w:val="28"/>
-          <w:szCs w:val="28"/>
-        </w:rPr>
-        <w:t>создания проекта</w:t>
-      </w:r>
-      <w:r>
-        <w:rPr>
-          <w:rFonts w:ascii="Times New Roman" w:hAnsi="Times New Roman" w:cs="Times New Roman"/>
-          <w:sz w:val="28"/>
-          <w:szCs w:val="28"/>
-        </w:rPr>
-        <w:t xml:space="preserve"> — </w:t>
+        <w:t xml:space="preserve">Экран создания проекта — </w:t>
       </w:r>
       <w:r>
         <w:rPr>
@@ -1656,15 +1078,7 @@
           <w:sz w:val="28"/>
           <w:szCs w:val="28"/>
         </w:rPr>
-        <w:t xml:space="preserve"> </w:t>
-      </w:r>
-      <w:r>
-        <w:rPr>
-          <w:rFonts w:ascii="Times New Roman" w:hAnsi="Times New Roman" w:cs="Times New Roman"/>
-          <w:sz w:val="28"/>
-          <w:szCs w:val="28"/>
-        </w:rPr>
-        <w:t>минора</w:t>
+        <w:t xml:space="preserve"> минора</w:t>
       </w:r>
     </w:p>
     <w:p>
@@ -1685,23 +1099,7 @@
           <w:sz w:val="28"/>
           <w:szCs w:val="28"/>
         </w:rPr>
-        <w:t xml:space="preserve">Экран </w:t>
-      </w:r>
-      <w:r>
-        <w:rPr>
-          <w:rFonts w:ascii="Times New Roman" w:hAnsi="Times New Roman" w:cs="Times New Roman"/>
-          <w:sz w:val="28"/>
-          <w:szCs w:val="28"/>
-        </w:rPr>
-        <w:t>восстановления пароля</w:t>
-      </w:r>
-      <w:r>
-        <w:rPr>
-          <w:rFonts w:ascii="Times New Roman" w:hAnsi="Times New Roman" w:cs="Times New Roman"/>
-          <w:sz w:val="28"/>
-          <w:szCs w:val="28"/>
-        </w:rPr>
-        <w:t xml:space="preserve"> — </w:t>
+        <w:t xml:space="preserve">Экран восстановления пароля — </w:t>
       </w:r>
       <w:r>
         <w:rPr>
@@ -1717,23 +1115,7 @@
           <w:sz w:val="28"/>
           <w:szCs w:val="28"/>
         </w:rPr>
-        <w:t xml:space="preserve"> баг: </w:t>
-      </w:r>
-      <w:r>
-        <w:rPr>
-          <w:rFonts w:ascii="Times New Roman" w:hAnsi="Times New Roman" w:cs="Times New Roman"/>
-          <w:sz w:val="28"/>
-          <w:szCs w:val="28"/>
-        </w:rPr>
-        <w:t>1</w:t>
-      </w:r>
-      <w:r>
-        <w:rPr>
-          <w:rFonts w:ascii="Times New Roman" w:hAnsi="Times New Roman" w:cs="Times New Roman"/>
-          <w:sz w:val="28"/>
-          <w:szCs w:val="28"/>
-        </w:rPr>
-        <w:t xml:space="preserve"> минор</w:t>
+        <w:t xml:space="preserve"> баг: 1 минор</w:t>
       </w:r>
     </w:p>
     <w:p>
@@ -1754,7 +1136,31 @@
           <w:sz w:val="28"/>
           <w:szCs w:val="28"/>
         </w:rPr>
-        <w:t>Авторизация</w:t>
+        <w:t xml:space="preserve">Авторизация и регистрация — </w:t>
+      </w:r>
+      <w:r>
+        <w:rPr>
+          <w:rFonts w:ascii="Times New Roman" w:hAnsi="Times New Roman" w:cs="Times New Roman"/>
+          <w:sz w:val="28"/>
+          <w:szCs w:val="28"/>
+        </w:rPr>
+        <w:t>6</w:t>
+      </w:r>
+      <w:r>
+        <w:rPr>
+          <w:rFonts w:ascii="Times New Roman" w:hAnsi="Times New Roman" w:cs="Times New Roman"/>
+          <w:sz w:val="28"/>
+          <w:szCs w:val="28"/>
+        </w:rPr>
+        <w:t xml:space="preserve"> багов: </w:t>
+      </w:r>
+      <w:r>
+        <w:rPr>
+          <w:rFonts w:ascii="Times New Roman" w:hAnsi="Times New Roman" w:cs="Times New Roman"/>
+          <w:sz w:val="28"/>
+          <w:szCs w:val="28"/>
+        </w:rPr>
+        <w:t>1</w:t>
       </w:r>
       <w:r>
         <w:rPr>
@@ -1764,13 +1170,31 @@
         </w:rPr>
         <w:t xml:space="preserve"> </w:t>
       </w:r>
-      <w:r>
-        <w:rPr>
-          <w:rFonts w:ascii="Times New Roman" w:hAnsi="Times New Roman" w:cs="Times New Roman"/>
-          <w:sz w:val="28"/>
-          <w:szCs w:val="28"/>
-        </w:rPr>
-        <w:t>и</w:t>
+      <w:proofErr w:type="spellStart"/>
+      <w:r>
+        <w:rPr>
+          <w:rFonts w:ascii="Times New Roman" w:hAnsi="Times New Roman" w:cs="Times New Roman"/>
+          <w:sz w:val="28"/>
+          <w:szCs w:val="28"/>
+        </w:rPr>
+        <w:t>крит</w:t>
+      </w:r>
+      <w:proofErr w:type="spellEnd"/>
+      <w:r>
+        <w:rPr>
+          <w:rFonts w:ascii="Times New Roman" w:hAnsi="Times New Roman" w:cs="Times New Roman"/>
+          <w:sz w:val="28"/>
+          <w:szCs w:val="28"/>
+        </w:rPr>
+        <w:t xml:space="preserve">, </w:t>
+      </w:r>
+      <w:r>
+        <w:rPr>
+          <w:rFonts w:ascii="Times New Roman" w:hAnsi="Times New Roman" w:cs="Times New Roman"/>
+          <w:sz w:val="28"/>
+          <w:szCs w:val="28"/>
+        </w:rPr>
+        <w:t>1</w:t>
       </w:r>
       <w:r>
         <w:rPr>
@@ -1780,86 +1204,6 @@
         </w:rPr>
         <w:t xml:space="preserve"> </w:t>
       </w:r>
-      <w:r>
-        <w:rPr>
-          <w:rFonts w:ascii="Times New Roman" w:hAnsi="Times New Roman" w:cs="Times New Roman"/>
-          <w:sz w:val="28"/>
-          <w:szCs w:val="28"/>
-        </w:rPr>
-        <w:t>регистрация</w:t>
-      </w:r>
-      <w:r>
-        <w:rPr>
-          <w:rFonts w:ascii="Times New Roman" w:hAnsi="Times New Roman" w:cs="Times New Roman"/>
-          <w:sz w:val="28"/>
-          <w:szCs w:val="28"/>
-        </w:rPr>
-        <w:t xml:space="preserve"> </w:t>
-      </w:r>
-      <w:r>
-        <w:rPr>
-          <w:rFonts w:ascii="Times New Roman" w:hAnsi="Times New Roman" w:cs="Times New Roman"/>
-          <w:sz w:val="28"/>
-          <w:szCs w:val="28"/>
-        </w:rPr>
-        <w:t>—</w:t>
-      </w:r>
-      <w:r>
-        <w:rPr>
-          <w:rFonts w:ascii="Times New Roman" w:hAnsi="Times New Roman" w:cs="Times New Roman"/>
-          <w:sz w:val="28"/>
-          <w:szCs w:val="28"/>
-        </w:rPr>
-        <w:t xml:space="preserve"> </w:t>
-      </w:r>
-      <w:r>
-        <w:rPr>
-          <w:rFonts w:ascii="Times New Roman" w:hAnsi="Times New Roman" w:cs="Times New Roman"/>
-          <w:sz w:val="28"/>
-          <w:szCs w:val="28"/>
-        </w:rPr>
-        <w:t>6</w:t>
-      </w:r>
-      <w:r>
-        <w:rPr>
-          <w:rFonts w:ascii="Times New Roman" w:hAnsi="Times New Roman" w:cs="Times New Roman"/>
-          <w:sz w:val="28"/>
-          <w:szCs w:val="28"/>
-        </w:rPr>
-        <w:t xml:space="preserve"> </w:t>
-      </w:r>
-      <w:r>
-        <w:rPr>
-          <w:rFonts w:ascii="Times New Roman" w:hAnsi="Times New Roman" w:cs="Times New Roman"/>
-          <w:sz w:val="28"/>
-          <w:szCs w:val="28"/>
-        </w:rPr>
-        <w:t>багов:</w:t>
-      </w:r>
-      <w:r>
-        <w:rPr>
-          <w:rFonts w:ascii="Times New Roman" w:hAnsi="Times New Roman" w:cs="Times New Roman"/>
-          <w:sz w:val="28"/>
-          <w:szCs w:val="28"/>
-        </w:rPr>
-        <w:t xml:space="preserve"> </w:t>
-      </w:r>
-      <w:r>
-        <w:rPr>
-          <w:rFonts w:ascii="Times New Roman" w:hAnsi="Times New Roman" w:cs="Times New Roman"/>
-          <w:sz w:val="28"/>
-          <w:szCs w:val="28"/>
-        </w:rPr>
-        <w:t>1</w:t>
-      </w:r>
-      <w:r>
-        <w:rPr>
-          <w:rFonts w:ascii="Times New Roman" w:hAnsi="Times New Roman" w:cs="Times New Roman"/>
-          <w:sz w:val="28"/>
-          <w:szCs w:val="28"/>
-        </w:rPr>
-        <w:t xml:space="preserve"> </w:t>
-      </w:r>
       <w:proofErr w:type="spellStart"/>
       <w:r>
         <w:rPr>
@@ -1867,7 +1211,7 @@
           <w:sz w:val="28"/>
           <w:szCs w:val="28"/>
         </w:rPr>
-        <w:t>крит</w:t>
+        <w:t>нормал</w:t>
       </w:r>
       <w:proofErr w:type="spellEnd"/>
       <w:r>
@@ -1876,57 +1220,7 @@
           <w:sz w:val="28"/>
           <w:szCs w:val="28"/>
         </w:rPr>
-        <w:t>,</w:t>
-      </w:r>
-      <w:r>
-        <w:rPr>
-          <w:rFonts w:ascii="Times New Roman" w:hAnsi="Times New Roman" w:cs="Times New Roman"/>
-          <w:sz w:val="28"/>
-          <w:szCs w:val="28"/>
-        </w:rPr>
-        <w:t xml:space="preserve"> </w:t>
-      </w:r>
-      <w:r>
-        <w:rPr>
-          <w:rFonts w:ascii="Times New Roman" w:hAnsi="Times New Roman" w:cs="Times New Roman"/>
-          <w:sz w:val="28"/>
-          <w:szCs w:val="28"/>
-        </w:rPr>
-        <w:t>1</w:t>
-      </w:r>
-      <w:r>
-        <w:rPr>
-          <w:rFonts w:ascii="Times New Roman" w:hAnsi="Times New Roman" w:cs="Times New Roman"/>
-          <w:sz w:val="28"/>
-          <w:szCs w:val="28"/>
-        </w:rPr>
-        <w:t xml:space="preserve"> </w:t>
-      </w:r>
-      <w:proofErr w:type="spellStart"/>
-      <w:r>
-        <w:rPr>
-          <w:rFonts w:ascii="Times New Roman" w:hAnsi="Times New Roman" w:cs="Times New Roman"/>
-          <w:sz w:val="28"/>
-          <w:szCs w:val="28"/>
-        </w:rPr>
-        <w:t>нормал</w:t>
-      </w:r>
-      <w:proofErr w:type="spellEnd"/>
-      <w:r>
-        <w:rPr>
-          <w:rFonts w:ascii="Times New Roman" w:hAnsi="Times New Roman" w:cs="Times New Roman"/>
-          <w:sz w:val="28"/>
-          <w:szCs w:val="28"/>
-        </w:rPr>
-        <w:t>,</w:t>
-      </w:r>
-      <w:r>
-        <w:rPr>
-          <w:rFonts w:ascii="Times New Roman" w:hAnsi="Times New Roman" w:cs="Times New Roman"/>
-          <w:sz w:val="28"/>
-          <w:szCs w:val="28"/>
-        </w:rPr>
-        <w:t xml:space="preserve"> </w:t>
+        <w:t xml:space="preserve">, </w:t>
       </w:r>
       <w:r>
         <w:rPr>
@@ -1942,15 +1236,7 @@
           <w:sz w:val="28"/>
           <w:szCs w:val="28"/>
         </w:rPr>
-        <w:t xml:space="preserve"> </w:t>
-      </w:r>
-      <w:r>
-        <w:rPr>
-          <w:rFonts w:ascii="Times New Roman" w:hAnsi="Times New Roman" w:cs="Times New Roman"/>
-          <w:sz w:val="28"/>
-          <w:szCs w:val="28"/>
-        </w:rPr>
-        <w:t>минора</w:t>
+        <w:t xml:space="preserve"> минора</w:t>
       </w:r>
     </w:p>
     <w:p>
@@ -1971,7 +1257,31 @@
           <w:sz w:val="28"/>
           <w:szCs w:val="28"/>
         </w:rPr>
-        <w:t>Общие</w:t>
+        <w:t xml:space="preserve">Общие баги по приложению — </w:t>
+      </w:r>
+      <w:r>
+        <w:rPr>
+          <w:rFonts w:ascii="Times New Roman" w:hAnsi="Times New Roman" w:cs="Times New Roman"/>
+          <w:sz w:val="28"/>
+          <w:szCs w:val="28"/>
+        </w:rPr>
+        <w:t>9</w:t>
+      </w:r>
+      <w:r>
+        <w:rPr>
+          <w:rFonts w:ascii="Times New Roman" w:hAnsi="Times New Roman" w:cs="Times New Roman"/>
+          <w:sz w:val="28"/>
+          <w:szCs w:val="28"/>
+        </w:rPr>
+        <w:t xml:space="preserve"> багов: </w:t>
+      </w:r>
+      <w:r>
+        <w:rPr>
+          <w:rFonts w:ascii="Times New Roman" w:hAnsi="Times New Roman" w:cs="Times New Roman"/>
+          <w:sz w:val="28"/>
+          <w:szCs w:val="28"/>
+        </w:rPr>
+        <w:t>1</w:t>
       </w:r>
       <w:r>
         <w:rPr>
@@ -1981,13 +1291,31 @@
         </w:rPr>
         <w:t xml:space="preserve"> </w:t>
       </w:r>
-      <w:r>
-        <w:rPr>
-          <w:rFonts w:ascii="Times New Roman" w:hAnsi="Times New Roman" w:cs="Times New Roman"/>
-          <w:sz w:val="28"/>
-          <w:szCs w:val="28"/>
-        </w:rPr>
-        <w:t>баги</w:t>
+      <w:proofErr w:type="spellStart"/>
+      <w:r>
+        <w:rPr>
+          <w:rFonts w:ascii="Times New Roman" w:hAnsi="Times New Roman" w:cs="Times New Roman"/>
+          <w:sz w:val="28"/>
+          <w:szCs w:val="28"/>
+        </w:rPr>
+        <w:t>крит</w:t>
+      </w:r>
+      <w:proofErr w:type="spellEnd"/>
+      <w:r>
+        <w:rPr>
+          <w:rFonts w:ascii="Times New Roman" w:hAnsi="Times New Roman" w:cs="Times New Roman"/>
+          <w:sz w:val="28"/>
+          <w:szCs w:val="28"/>
+        </w:rPr>
+        <w:t xml:space="preserve">, </w:t>
+      </w:r>
+      <w:r>
+        <w:rPr>
+          <w:rFonts w:ascii="Times New Roman" w:hAnsi="Times New Roman" w:cs="Times New Roman"/>
+          <w:sz w:val="28"/>
+          <w:szCs w:val="28"/>
+        </w:rPr>
+        <w:t>2</w:t>
       </w:r>
       <w:r>
         <w:rPr>
@@ -1997,102 +1325,6 @@
         </w:rPr>
         <w:t xml:space="preserve"> </w:t>
       </w:r>
-      <w:r>
-        <w:rPr>
-          <w:rFonts w:ascii="Times New Roman" w:hAnsi="Times New Roman" w:cs="Times New Roman"/>
-          <w:sz w:val="28"/>
-          <w:szCs w:val="28"/>
-        </w:rPr>
-        <w:t>по</w:t>
-      </w:r>
-      <w:r>
-        <w:rPr>
-          <w:rFonts w:ascii="Times New Roman" w:hAnsi="Times New Roman" w:cs="Times New Roman"/>
-          <w:sz w:val="28"/>
-          <w:szCs w:val="28"/>
-        </w:rPr>
-        <w:t xml:space="preserve"> </w:t>
-      </w:r>
-      <w:r>
-        <w:rPr>
-          <w:rFonts w:ascii="Times New Roman" w:hAnsi="Times New Roman" w:cs="Times New Roman"/>
-          <w:sz w:val="28"/>
-          <w:szCs w:val="28"/>
-        </w:rPr>
-        <w:t>приложению</w:t>
-      </w:r>
-      <w:r>
-        <w:rPr>
-          <w:rFonts w:ascii="Times New Roman" w:hAnsi="Times New Roman" w:cs="Times New Roman"/>
-          <w:sz w:val="28"/>
-          <w:szCs w:val="28"/>
-        </w:rPr>
-        <w:t xml:space="preserve"> </w:t>
-      </w:r>
-      <w:r>
-        <w:rPr>
-          <w:rFonts w:ascii="Times New Roman" w:hAnsi="Times New Roman" w:cs="Times New Roman"/>
-          <w:sz w:val="28"/>
-          <w:szCs w:val="28"/>
-        </w:rPr>
-        <w:t>—</w:t>
-      </w:r>
-      <w:r>
-        <w:rPr>
-          <w:rFonts w:ascii="Times New Roman" w:hAnsi="Times New Roman" w:cs="Times New Roman"/>
-          <w:sz w:val="28"/>
-          <w:szCs w:val="28"/>
-        </w:rPr>
-        <w:t xml:space="preserve"> </w:t>
-      </w:r>
-      <w:r>
-        <w:rPr>
-          <w:rFonts w:ascii="Times New Roman" w:hAnsi="Times New Roman" w:cs="Times New Roman"/>
-          <w:sz w:val="28"/>
-          <w:szCs w:val="28"/>
-        </w:rPr>
-        <w:t>9</w:t>
-      </w:r>
-      <w:r>
-        <w:rPr>
-          <w:rFonts w:ascii="Times New Roman" w:hAnsi="Times New Roman" w:cs="Times New Roman"/>
-          <w:sz w:val="28"/>
-          <w:szCs w:val="28"/>
-        </w:rPr>
-        <w:t xml:space="preserve"> </w:t>
-      </w:r>
-      <w:r>
-        <w:rPr>
-          <w:rFonts w:ascii="Times New Roman" w:hAnsi="Times New Roman" w:cs="Times New Roman"/>
-          <w:sz w:val="28"/>
-          <w:szCs w:val="28"/>
-        </w:rPr>
-        <w:t>багов:</w:t>
-      </w:r>
-      <w:r>
-        <w:rPr>
-          <w:rFonts w:ascii="Times New Roman" w:hAnsi="Times New Roman" w:cs="Times New Roman"/>
-          <w:sz w:val="28"/>
-          <w:szCs w:val="28"/>
-        </w:rPr>
-        <w:t xml:space="preserve"> </w:t>
-      </w:r>
-      <w:r>
-        <w:rPr>
-          <w:rFonts w:ascii="Times New Roman" w:hAnsi="Times New Roman" w:cs="Times New Roman"/>
-          <w:sz w:val="28"/>
-          <w:szCs w:val="28"/>
-        </w:rPr>
-        <w:t>1</w:t>
-      </w:r>
-      <w:r>
-        <w:rPr>
-          <w:rFonts w:ascii="Times New Roman" w:hAnsi="Times New Roman" w:cs="Times New Roman"/>
-          <w:sz w:val="28"/>
-          <w:szCs w:val="28"/>
-        </w:rPr>
-        <w:t xml:space="preserve"> </w:t>
-      </w:r>
       <w:proofErr w:type="spellStart"/>
       <w:r>
         <w:rPr>
@@ -2100,7 +1332,7 @@
           <w:sz w:val="28"/>
           <w:szCs w:val="28"/>
         </w:rPr>
-        <w:t>критов</w:t>
+        <w:t>нормалов</w:t>
       </w:r>
       <w:proofErr w:type="spellEnd"/>
       <w:r>
@@ -2109,57 +1341,7 @@
           <w:sz w:val="28"/>
           <w:szCs w:val="28"/>
         </w:rPr>
-        <w:t>,</w:t>
-      </w:r>
-      <w:r>
-        <w:rPr>
-          <w:rFonts w:ascii="Times New Roman" w:hAnsi="Times New Roman" w:cs="Times New Roman"/>
-          <w:sz w:val="28"/>
-          <w:szCs w:val="28"/>
-        </w:rPr>
-        <w:t xml:space="preserve"> </w:t>
-      </w:r>
-      <w:r>
-        <w:rPr>
-          <w:rFonts w:ascii="Times New Roman" w:hAnsi="Times New Roman" w:cs="Times New Roman"/>
-          <w:sz w:val="28"/>
-          <w:szCs w:val="28"/>
-        </w:rPr>
-        <w:t>2</w:t>
-      </w:r>
-      <w:r>
-        <w:rPr>
-          <w:rFonts w:ascii="Times New Roman" w:hAnsi="Times New Roman" w:cs="Times New Roman"/>
-          <w:sz w:val="28"/>
-          <w:szCs w:val="28"/>
-        </w:rPr>
-        <w:t xml:space="preserve"> </w:t>
-      </w:r>
-      <w:proofErr w:type="spellStart"/>
-      <w:r>
-        <w:rPr>
-          <w:rFonts w:ascii="Times New Roman" w:hAnsi="Times New Roman" w:cs="Times New Roman"/>
-          <w:sz w:val="28"/>
-          <w:szCs w:val="28"/>
-        </w:rPr>
-        <w:t>нормалов</w:t>
-      </w:r>
-      <w:proofErr w:type="spellEnd"/>
-      <w:r>
-        <w:rPr>
-          <w:rFonts w:ascii="Times New Roman" w:hAnsi="Times New Roman" w:cs="Times New Roman"/>
-          <w:sz w:val="28"/>
-          <w:szCs w:val="28"/>
-        </w:rPr>
-        <w:t>,</w:t>
-      </w:r>
-      <w:r>
-        <w:rPr>
-          <w:rFonts w:ascii="Times New Roman" w:hAnsi="Times New Roman" w:cs="Times New Roman"/>
-          <w:sz w:val="28"/>
-          <w:szCs w:val="28"/>
-        </w:rPr>
-        <w:t xml:space="preserve"> </w:t>
+        <w:t xml:space="preserve">, </w:t>
       </w:r>
       <w:r>
         <w:rPr>
@@ -2175,15 +1357,7 @@
           <w:sz w:val="28"/>
           <w:szCs w:val="28"/>
         </w:rPr>
-        <w:t xml:space="preserve"> </w:t>
-      </w:r>
-      <w:r>
-        <w:rPr>
-          <w:rFonts w:ascii="Times New Roman" w:hAnsi="Times New Roman" w:cs="Times New Roman"/>
-          <w:sz w:val="28"/>
-          <w:szCs w:val="28"/>
-        </w:rPr>
-        <w:t>минор</w:t>
+        <w:t xml:space="preserve"> минор</w:t>
       </w:r>
       <w:r>
         <w:rPr>
@@ -2207,7 +1381,31 @@
           <w:sz w:val="28"/>
           <w:szCs w:val="28"/>
         </w:rPr>
-        <w:t>Бэкенд</w:t>
+        <w:t xml:space="preserve">Бэкенд — </w:t>
+      </w:r>
+      <w:r>
+        <w:rPr>
+          <w:rFonts w:ascii="Times New Roman" w:hAnsi="Times New Roman" w:cs="Times New Roman"/>
+          <w:sz w:val="28"/>
+          <w:szCs w:val="28"/>
+        </w:rPr>
+        <w:t>7</w:t>
+      </w:r>
+      <w:r>
+        <w:rPr>
+          <w:rFonts w:ascii="Times New Roman" w:hAnsi="Times New Roman" w:cs="Times New Roman"/>
+          <w:sz w:val="28"/>
+          <w:szCs w:val="28"/>
+        </w:rPr>
+        <w:t xml:space="preserve"> багов: </w:t>
+      </w:r>
+      <w:r>
+        <w:rPr>
+          <w:rFonts w:ascii="Times New Roman" w:hAnsi="Times New Roman" w:cs="Times New Roman"/>
+          <w:sz w:val="28"/>
+          <w:szCs w:val="28"/>
+        </w:rPr>
+        <w:t>1</w:t>
       </w:r>
       <w:r>
         <w:rPr>
@@ -2217,13 +1415,31 @@
         </w:rPr>
         <w:t xml:space="preserve"> </w:t>
       </w:r>
-      <w:r>
-        <w:rPr>
-          <w:rFonts w:ascii="Times New Roman" w:hAnsi="Times New Roman" w:cs="Times New Roman"/>
-          <w:sz w:val="28"/>
-          <w:szCs w:val="28"/>
-        </w:rPr>
-        <w:t>—</w:t>
+      <w:proofErr w:type="spellStart"/>
+      <w:r>
+        <w:rPr>
+          <w:rFonts w:ascii="Times New Roman" w:hAnsi="Times New Roman" w:cs="Times New Roman"/>
+          <w:sz w:val="28"/>
+          <w:szCs w:val="28"/>
+        </w:rPr>
+        <w:t>крит</w:t>
+      </w:r>
+      <w:proofErr w:type="spellEnd"/>
+      <w:r>
+        <w:rPr>
+          <w:rFonts w:ascii="Times New Roman" w:hAnsi="Times New Roman" w:cs="Times New Roman"/>
+          <w:sz w:val="28"/>
+          <w:szCs w:val="28"/>
+        </w:rPr>
+        <w:t xml:space="preserve">, </w:t>
+      </w:r>
+      <w:r>
+        <w:rPr>
+          <w:rFonts w:ascii="Times New Roman" w:hAnsi="Times New Roman" w:cs="Times New Roman"/>
+          <w:sz w:val="28"/>
+          <w:szCs w:val="28"/>
+        </w:rPr>
+        <w:t>6</w:t>
       </w:r>
       <w:r>
         <w:rPr>
@@ -2233,54 +1449,6 @@
         </w:rPr>
         <w:t xml:space="preserve"> </w:t>
       </w:r>
-      <w:r>
-        <w:rPr>
-          <w:rFonts w:ascii="Times New Roman" w:hAnsi="Times New Roman" w:cs="Times New Roman"/>
-          <w:sz w:val="28"/>
-          <w:szCs w:val="28"/>
-        </w:rPr>
-        <w:t>7</w:t>
-      </w:r>
-      <w:r>
-        <w:rPr>
-          <w:rFonts w:ascii="Times New Roman" w:hAnsi="Times New Roman" w:cs="Times New Roman"/>
-          <w:sz w:val="28"/>
-          <w:szCs w:val="28"/>
-        </w:rPr>
-        <w:t xml:space="preserve"> </w:t>
-      </w:r>
-      <w:r>
-        <w:rPr>
-          <w:rFonts w:ascii="Times New Roman" w:hAnsi="Times New Roman" w:cs="Times New Roman"/>
-          <w:sz w:val="28"/>
-          <w:szCs w:val="28"/>
-        </w:rPr>
-        <w:t>багов:</w:t>
-      </w:r>
-      <w:r>
-        <w:rPr>
-          <w:rFonts w:ascii="Times New Roman" w:hAnsi="Times New Roman" w:cs="Times New Roman"/>
-          <w:sz w:val="28"/>
-          <w:szCs w:val="28"/>
-        </w:rPr>
-        <w:t xml:space="preserve"> </w:t>
-      </w:r>
-      <w:r>
-        <w:rPr>
-          <w:rFonts w:ascii="Times New Roman" w:hAnsi="Times New Roman" w:cs="Times New Roman"/>
-          <w:sz w:val="28"/>
-          <w:szCs w:val="28"/>
-        </w:rPr>
-        <w:t>1</w:t>
-      </w:r>
-      <w:r>
-        <w:rPr>
-          <w:rFonts w:ascii="Times New Roman" w:hAnsi="Times New Roman" w:cs="Times New Roman"/>
-          <w:sz w:val="28"/>
-          <w:szCs w:val="28"/>
-        </w:rPr>
-        <w:t xml:space="preserve"> </w:t>
-      </w:r>
       <w:proofErr w:type="spellStart"/>
       <w:r>
         <w:rPr>
@@ -2288,48 +1456,6 @@
           <w:sz w:val="28"/>
           <w:szCs w:val="28"/>
         </w:rPr>
-        <w:t>крит</w:t>
-      </w:r>
-      <w:proofErr w:type="spellEnd"/>
-      <w:r>
-        <w:rPr>
-          <w:rFonts w:ascii="Times New Roman" w:hAnsi="Times New Roman" w:cs="Times New Roman"/>
-          <w:sz w:val="28"/>
-          <w:szCs w:val="28"/>
-        </w:rPr>
-        <w:t>,</w:t>
-      </w:r>
-      <w:r>
-        <w:rPr>
-          <w:rFonts w:ascii="Times New Roman" w:hAnsi="Times New Roman" w:cs="Times New Roman"/>
-          <w:sz w:val="28"/>
-          <w:szCs w:val="28"/>
-        </w:rPr>
-        <w:t xml:space="preserve"> </w:t>
-      </w:r>
-      <w:r>
-        <w:rPr>
-          <w:rFonts w:ascii="Times New Roman" w:hAnsi="Times New Roman" w:cs="Times New Roman"/>
-          <w:sz w:val="28"/>
-          <w:szCs w:val="28"/>
-        </w:rPr>
-        <w:t>6</w:t>
-      </w:r>
-      <w:r>
-        <w:rPr>
-          <w:rFonts w:ascii="Times New Roman" w:hAnsi="Times New Roman" w:cs="Times New Roman"/>
-          <w:sz w:val="28"/>
-          <w:szCs w:val="28"/>
-        </w:rPr>
-        <w:t xml:space="preserve"> </w:t>
-      </w:r>
-      <w:proofErr w:type="spellStart"/>
-      <w:r>
-        <w:rPr>
-          <w:rFonts w:ascii="Times New Roman" w:hAnsi="Times New Roman" w:cs="Times New Roman"/>
-          <w:sz w:val="28"/>
-          <w:szCs w:val="28"/>
-        </w:rPr>
         <w:t>нормал</w:t>
       </w:r>
       <w:r>
@@ -2340,6 +1466,8 @@
         </w:rPr>
         <w:t>ов</w:t>
       </w:r>
+      <w:bookmarkStart w:id="0" w:name="_GoBack"/>
+      <w:bookmarkEnd w:id="0"/>
       <w:proofErr w:type="spellEnd"/>
     </w:p>
     <w:sectPr>
